--- a/minutes/21_07_2021.docx
+++ b/minutes/21_07_2021.docx
@@ -740,7 +740,6 @@
         <w:tblStyle w:val="Table1"/>
         <w:tblW w:w="9025.511811023624" w:type="dxa"/>
         <w:jc w:val="left"/>
-        <w:tblInd w:w="100.0" w:type="pct"/>
         <w:tblLayout w:type="fixed"/>
         <w:tblLook w:val="0600"/>
       </w:tblPr>
